--- a/SE-2016A-G08-项目简介V1.2.2.docx
+++ b/SE-2016A-G08-项目简介V1.2.2.docx
@@ -7,11 +7,18 @@
         <w:spacing w:line="400" w:lineRule="atLeast"/>
         <w:rPr>
           <w:rFonts w:ascii="微软雅黑" w:eastAsia="微软雅黑" w:hAnsi="微软雅黑"/>
+          <w:sz w:val="18"/>
+        </w:rPr>
+      </w:pPr>
+      <w:r>
+        <w:rPr>
+          <w:rFonts w:ascii="微软雅黑" w:eastAsia="微软雅黑" w:hAnsi="微软雅黑" w:hint="eastAsia"/>
           <w:bCs/>
           <w:sz w:val="30"/>
           <w:szCs w:val="30"/>
         </w:rPr>
-      </w:pPr>
+        <w:t>题目：</w:t>
+      </w:r>
       <w:r>
         <w:rPr>
           <w:rFonts w:ascii="微软雅黑" w:eastAsia="微软雅黑" w:hAnsi="微软雅黑" w:hint="eastAsia"/>
@@ -19,16 +26,10 @@
           <w:sz w:val="30"/>
           <w:szCs w:val="30"/>
         </w:rPr>
-        <w:t>题目：环境测量原型</w:t>
-      </w:r>
-    </w:p>
-    <w:p>
-      <w:pPr>
-        <w:rPr>
-          <w:rFonts w:ascii="微软雅黑" w:eastAsia="微软雅黑" w:hAnsi="微软雅黑"/>
-          <w:sz w:val="18"/>
-        </w:rPr>
-      </w:pPr>
+        <w:t>物联网校园气象站</w:t>
+      </w:r>
+      <w:bookmarkStart w:id="0" w:name="_GoBack"/>
+      <w:bookmarkEnd w:id="0"/>
     </w:p>
     <w:p>
       <w:pPr>
@@ -161,8 +162,6 @@
         </w:rPr>
         <w:t>学生群体</w:t>
       </w:r>
-      <w:bookmarkStart w:id="0" w:name="_GoBack"/>
-      <w:bookmarkEnd w:id="0"/>
     </w:p>
     <w:p>
       <w:pPr>
@@ -280,7 +279,7 @@
     </w:p>
     <w:p>
       <w:pPr>
-        <w:pStyle w:val="a3"/>
+        <w:pStyle w:val="ListParagraph"/>
         <w:numPr>
           <w:ilvl w:val="0"/>
           <w:numId w:val="3"/>
@@ -315,7 +314,7 @@
     </w:p>
     <w:p>
       <w:pPr>
-        <w:pStyle w:val="a3"/>
+        <w:pStyle w:val="ListParagraph"/>
         <w:numPr>
           <w:ilvl w:val="0"/>
           <w:numId w:val="3"/>
@@ -350,7 +349,7 @@
     </w:p>
     <w:p>
       <w:pPr>
-        <w:pStyle w:val="a3"/>
+        <w:pStyle w:val="ListParagraph"/>
         <w:numPr>
           <w:ilvl w:val="0"/>
           <w:numId w:val="3"/>
@@ -412,7 +411,7 @@
     </w:p>
     <w:p>
       <w:pPr>
-        <w:pStyle w:val="a3"/>
+        <w:pStyle w:val="ListParagraph"/>
         <w:numPr>
           <w:ilvl w:val="0"/>
           <w:numId w:val="3"/>
@@ -474,7 +473,7 @@
     </w:p>
     <w:p>
       <w:pPr>
-        <w:pStyle w:val="a3"/>
+        <w:pStyle w:val="ListParagraph"/>
         <w:numPr>
           <w:ilvl w:val="0"/>
           <w:numId w:val="3"/>
@@ -572,7 +571,7 @@
     </w:p>
     <w:p>
       <w:pPr>
-        <w:pStyle w:val="a3"/>
+        <w:pStyle w:val="ListParagraph"/>
         <w:numPr>
           <w:ilvl w:val="0"/>
           <w:numId w:val="1"/>
@@ -625,7 +624,7 @@
     </w:p>
     <w:p>
       <w:pPr>
-        <w:pStyle w:val="a3"/>
+        <w:pStyle w:val="ListParagraph"/>
         <w:numPr>
           <w:ilvl w:val="0"/>
           <w:numId w:val="1"/>
@@ -705,7 +704,7 @@
     </w:p>
     <w:p>
       <w:pPr>
-        <w:pStyle w:val="a3"/>
+        <w:pStyle w:val="ListParagraph"/>
         <w:numPr>
           <w:ilvl w:val="0"/>
           <w:numId w:val="2"/>
@@ -731,7 +730,7 @@
     </w:p>
     <w:p>
       <w:pPr>
-        <w:pStyle w:val="a3"/>
+        <w:pStyle w:val="ListParagraph"/>
         <w:numPr>
           <w:ilvl w:val="0"/>
           <w:numId w:val="2"/>
@@ -775,7 +774,7 @@
     </w:p>
     <w:p>
       <w:pPr>
-        <w:pStyle w:val="a3"/>
+        <w:pStyle w:val="ListParagraph"/>
         <w:numPr>
           <w:ilvl w:val="0"/>
           <w:numId w:val="2"/>
@@ -857,7 +856,7 @@
     </w:p>
     <w:p>
       <w:pPr>
-        <w:pStyle w:val="a3"/>
+        <w:pStyle w:val="ListParagraph"/>
         <w:numPr>
           <w:ilvl w:val="0"/>
           <w:numId w:val="4"/>
@@ -883,7 +882,7 @@
     </w:p>
     <w:p>
       <w:pPr>
-        <w:pStyle w:val="a3"/>
+        <w:pStyle w:val="ListParagraph"/>
         <w:numPr>
           <w:ilvl w:val="0"/>
           <w:numId w:val="4"/>
@@ -904,7 +903,6 @@
           <w:sz w:val="18"/>
           <w:szCs w:val="18"/>
         </w:rPr>
-        <w:lastRenderedPageBreak/>
         <w:t>通过</w:t>
       </w:r>
       <w:r>
@@ -1068,7 +1066,7 @@
     </w:p>
     <w:p>
       <w:pPr>
-        <w:pStyle w:val="a3"/>
+        <w:pStyle w:val="ListParagraph"/>
         <w:numPr>
           <w:ilvl w:val="0"/>
           <w:numId w:val="5"/>
@@ -1103,7 +1101,7 @@
     </w:p>
     <w:p>
       <w:pPr>
-        <w:pStyle w:val="a3"/>
+        <w:pStyle w:val="ListParagraph"/>
         <w:numPr>
           <w:ilvl w:val="0"/>
           <w:numId w:val="5"/>
@@ -1129,7 +1127,7 @@
     </w:p>
     <w:p>
       <w:pPr>
-        <w:pStyle w:val="a3"/>
+        <w:pStyle w:val="ListParagraph"/>
         <w:numPr>
           <w:ilvl w:val="0"/>
           <w:numId w:val="5"/>
@@ -1155,7 +1153,7 @@
     </w:p>
     <w:p>
       <w:pPr>
-        <w:pStyle w:val="a3"/>
+        <w:pStyle w:val="ListParagraph"/>
         <w:numPr>
           <w:ilvl w:val="0"/>
           <w:numId w:val="5"/>
@@ -1190,7 +1188,7 @@
     </w:p>
     <w:p>
       <w:pPr>
-        <w:pStyle w:val="a3"/>
+        <w:pStyle w:val="ListParagraph"/>
         <w:numPr>
           <w:ilvl w:val="0"/>
           <w:numId w:val="5"/>
@@ -1850,6 +1848,7 @@
     <w:lsdException w:name="HTML Sample" w:semiHidden="1" w:unhideWhenUsed="1"/>
     <w:lsdException w:name="HTML Typewriter" w:semiHidden="1" w:unhideWhenUsed="1"/>
     <w:lsdException w:name="HTML Variable" w:semiHidden="1" w:unhideWhenUsed="1"/>
+    <w:lsdException w:name="Normal Table" w:semiHidden="1" w:unhideWhenUsed="1"/>
     <w:lsdException w:name="annotation subject" w:semiHidden="1" w:unhideWhenUsed="1"/>
     <w:lsdException w:name="No List" w:semiHidden="1" w:unhideWhenUsed="1"/>
     <w:lsdException w:name="Outline List 1" w:semiHidden="1" w:unhideWhenUsed="1"/>
@@ -1896,8 +1895,10 @@
     <w:lsdException w:name="Table Subtle 2" w:semiHidden="1" w:unhideWhenUsed="1"/>
     <w:lsdException w:name="Table Web 1" w:semiHidden="1" w:unhideWhenUsed="1"/>
     <w:lsdException w:name="Table Web 2" w:semiHidden="1" w:unhideWhenUsed="1"/>
+    <w:lsdException w:name="Table Web 3" w:semiHidden="1" w:unhideWhenUsed="1"/>
     <w:lsdException w:name="Balloon Text" w:semiHidden="1" w:unhideWhenUsed="1"/>
     <w:lsdException w:name="Table Grid" w:uiPriority="39"/>
+    <w:lsdException w:name="Table Theme" w:semiHidden="1" w:unhideWhenUsed="1"/>
     <w:lsdException w:name="Placeholder Text" w:semiHidden="1"/>
     <w:lsdException w:name="No Spacing" w:uiPriority="1" w:qFormat="1"/>
     <w:lsdException w:name="Light Shading" w:uiPriority="60"/>
@@ -2115,7 +2116,7 @@
     <w:lsdException w:name="List Table 7 Colorful Accent 6" w:uiPriority="52"/>
     <w:lsdException w:name="Mention" w:semiHidden="1" w:unhideWhenUsed="1"/>
   </w:latentStyles>
-  <w:style w:type="paragraph" w:default="1" w:styleId="a">
+  <w:style w:type="paragraph" w:default="1" w:styleId="Normal">
     <w:name w:val="Normal"/>
     <w:qFormat/>
     <w:rsid w:val="001E52D6"/>
@@ -2129,13 +2130,12 @@
       <w:szCs w:val="24"/>
     </w:rPr>
   </w:style>
-  <w:style w:type="character" w:default="1" w:styleId="a0">
+  <w:style w:type="character" w:default="1" w:styleId="DefaultParagraphFont">
     <w:name w:val="Default Paragraph Font"/>
     <w:uiPriority w:val="1"/>
-    <w:semiHidden/>
     <w:unhideWhenUsed/>
   </w:style>
-  <w:style w:type="table" w:default="1" w:styleId="a1">
+  <w:style w:type="table" w:default="1" w:styleId="TableNormal">
     <w:name w:val="Normal Table"/>
     <w:uiPriority w:val="99"/>
     <w:semiHidden/>
@@ -2150,15 +2150,15 @@
       </w:tblCellMar>
     </w:tblPr>
   </w:style>
-  <w:style w:type="numbering" w:default="1" w:styleId="a2">
+  <w:style w:type="numbering" w:default="1" w:styleId="NoList">
     <w:name w:val="No List"/>
     <w:uiPriority w:val="99"/>
     <w:semiHidden/>
     <w:unhideWhenUsed/>
   </w:style>
-  <w:style w:type="paragraph" w:styleId="a3">
+  <w:style w:type="paragraph" w:styleId="ListParagraph">
     <w:name w:val="List Paragraph"/>
-    <w:basedOn w:val="a"/>
+    <w:basedOn w:val="Normal"/>
     <w:uiPriority w:val="34"/>
     <w:qFormat/>
     <w:rsid w:val="00D138D0"/>
@@ -2166,10 +2166,10 @@
       <w:ind w:firstLineChars="200" w:firstLine="420"/>
     </w:pPr>
   </w:style>
-  <w:style w:type="paragraph" w:styleId="a4">
+  <w:style w:type="paragraph" w:styleId="Header">
     <w:name w:val="header"/>
-    <w:basedOn w:val="a"/>
-    <w:link w:val="a5"/>
+    <w:basedOn w:val="Normal"/>
+    <w:link w:val="HeaderChar"/>
     <w:uiPriority w:val="99"/>
     <w:unhideWhenUsed/>
     <w:rsid w:val="0037607B"/>
@@ -2189,10 +2189,10 @@
       <w:szCs w:val="18"/>
     </w:rPr>
   </w:style>
-  <w:style w:type="character" w:customStyle="1" w:styleId="a5">
-    <w:name w:val="页眉 字符"/>
-    <w:basedOn w:val="a0"/>
-    <w:link w:val="a4"/>
+  <w:style w:type="character" w:customStyle="1" w:styleId="HeaderChar">
+    <w:name w:val="Header Char"/>
+    <w:basedOn w:val="DefaultParagraphFont"/>
+    <w:link w:val="Header"/>
     <w:uiPriority w:val="99"/>
     <w:rsid w:val="0037607B"/>
     <w:rPr>
@@ -2201,10 +2201,10 @@
       <w:szCs w:val="18"/>
     </w:rPr>
   </w:style>
-  <w:style w:type="paragraph" w:styleId="a6">
+  <w:style w:type="paragraph" w:styleId="Footer">
     <w:name w:val="footer"/>
-    <w:basedOn w:val="a"/>
-    <w:link w:val="a7"/>
+    <w:basedOn w:val="Normal"/>
+    <w:link w:val="FooterChar"/>
     <w:uiPriority w:val="99"/>
     <w:unhideWhenUsed/>
     <w:rsid w:val="0037607B"/>
@@ -2221,10 +2221,10 @@
       <w:szCs w:val="18"/>
     </w:rPr>
   </w:style>
-  <w:style w:type="character" w:customStyle="1" w:styleId="a7">
-    <w:name w:val="页脚 字符"/>
-    <w:basedOn w:val="a0"/>
-    <w:link w:val="a6"/>
+  <w:style w:type="character" w:customStyle="1" w:styleId="FooterChar">
+    <w:name w:val="Footer Char"/>
+    <w:basedOn w:val="DefaultParagraphFont"/>
+    <w:link w:val="Footer"/>
     <w:uiPriority w:val="99"/>
     <w:rsid w:val="0037607B"/>
     <w:rPr>
